--- a/1ev/practicas/proyecto-1/documentacion/RomanKornyeyev_wireframe.docx
+++ b/1ev/practicas/proyecto-1/documentacion/RomanKornyeyev_wireframe.docx
@@ -311,7 +311,13 @@
         </w:rPr>
       </w:pPr>
       <w:r>
-        <w:t>Una vez de click en pagar, le redireccionará a la página con los datos de facturación.</w:t>
+        <w:t xml:space="preserve">Una vez de click en </w:t>
+      </w:r>
+      <w:r>
+        <w:t>comprar</w:t>
+      </w:r>
+      <w:r>
+        <w:t>, le redireccionará a la página con los datos de facturación.</w:t>
       </w:r>
     </w:p>
     <w:p>
@@ -1370,6 +1376,7 @@
         <w:docPartUnique/>
       </w:docPartObj>
     </w:sdtPr>
+    <w:sdtEndPr/>
     <w:sdtContent>
       <w:p>
         <w:pPr>
